--- a/OtherMaterials/Overview_Project.docx
+++ b/OtherMaterials/Overview_Project.docx
@@ -24,34 +24,154 @@
         <w:rPr>
           <w:rFonts w:ascii="Times New Roman" w:hAnsi="Times New Roman" w:cs="Times New Roman"/>
         </w:rPr>
-        <w:t>neral description of the app</w:t>
-      </w:r>
-      <w:r>
+        <w:t>neral description of the app:</w:t>
+      </w:r>
+    </w:p>
+    <w:p>
+      <w:pPr>
         <w:rPr>
           <w:rFonts w:ascii="Times New Roman" w:hAnsi="Times New Roman" w:cs="Times New Roman"/>
         </w:rPr>
+      </w:pPr>
+      <w:r>
+        <w:rPr>
+          <w:rFonts w:ascii="Times New Roman" w:hAnsi="Times New Roman" w:cs="Times New Roman"/>
+        </w:rPr>
+        <w:t>Users can login and view that they are on the list. They can view programs</w:t>
+      </w:r>
+      <w:r>
+        <w:rPr>
+          <w:rFonts w:ascii="Times New Roman" w:hAnsi="Times New Roman" w:cs="Times New Roman"/>
+        </w:rPr>
+        <w:t xml:space="preserve"> and courses. If they see anything not on the </w:t>
+      </w:r>
+      <w:proofErr w:type="gramStart"/>
+      <w:r>
+        <w:rPr>
+          <w:rFonts w:ascii="Times New Roman" w:hAnsi="Times New Roman" w:cs="Times New Roman"/>
+        </w:rPr>
+        <w:t>list</w:t>
+      </w:r>
+      <w:proofErr w:type="gramEnd"/>
+      <w:r>
+        <w:rPr>
+          <w:rFonts w:ascii="Times New Roman" w:hAnsi="Times New Roman" w:cs="Times New Roman"/>
+        </w:rPr>
+        <w:t xml:space="preserve"> they will contact the admin. The admin can add, update, and delete.</w:t>
+      </w:r>
+    </w:p>
+    <w:p>
+      <w:pPr>
+        <w:shd w:val="clear" w:color="auto" w:fill="FFFFFF"/>
+        <w:tabs>
+          <w:tab w:val="left" w:pos="916"/>
+          <w:tab w:val="left" w:pos="1832"/>
+          <w:tab w:val="left" w:pos="2748"/>
+          <w:tab w:val="left" w:pos="3664"/>
+          <w:tab w:val="left" w:pos="4580"/>
+          <w:tab w:val="left" w:pos="5496"/>
+          <w:tab w:val="left" w:pos="6412"/>
+          <w:tab w:val="left" w:pos="7328"/>
+          <w:tab w:val="left" w:pos="8244"/>
+          <w:tab w:val="left" w:pos="9160"/>
+          <w:tab w:val="left" w:pos="10076"/>
+          <w:tab w:val="left" w:pos="10992"/>
+          <w:tab w:val="left" w:pos="11908"/>
+          <w:tab w:val="left" w:pos="12824"/>
+          <w:tab w:val="left" w:pos="13740"/>
+          <w:tab w:val="left" w:pos="14656"/>
+        </w:tabs>
+        <w:jc w:val="center"/>
+        <w:rPr>
+          <w:rFonts w:ascii="Courier New" w:hAnsi="Courier New" w:cs="Courier New"/>
+          <w:color w:val="24292E"/>
+        </w:rPr>
+      </w:pPr>
+      <w:proofErr w:type="spellStart"/>
+      <w:r>
+        <w:rPr>
+          <w:rFonts w:ascii="Times New Roman" w:hAnsi="Times New Roman" w:cs="Times New Roman"/>
+          <w:u w:val="single"/>
+        </w:rPr>
+        <w:t>Github</w:t>
+      </w:r>
+      <w:proofErr w:type="spellEnd"/>
+      <w:r>
+        <w:rPr>
+          <w:rFonts w:ascii="Times New Roman" w:hAnsi="Times New Roman" w:cs="Times New Roman"/>
+          <w:u w:val="single"/>
+        </w:rPr>
         <w:t>:</w:t>
       </w:r>
-    </w:p>
-    <w:p>
       <w:r>
         <w:rPr>
           <w:rFonts w:ascii="Times New Roman" w:hAnsi="Times New Roman" w:cs="Times New Roman"/>
         </w:rPr>
-        <w:t>Users can login and view that they are on the list. They can view programs</w:t>
+        <w:t xml:space="preserve"> </w:t>
       </w:r>
       <w:r>
         <w:rPr>
           <w:rFonts w:ascii="Times New Roman" w:hAnsi="Times New Roman" w:cs="Times New Roman"/>
-        </w:rPr>
-        <w:t xml:space="preserve"> and courses. If they see anything not on the list they will contact the admin. The admin can add, update, and delete.</w:t>
+          <w:color w:val="24292E"/>
+        </w:rPr>
+        <w:t>https://</w:t>
+      </w:r>
+      <w:proofErr w:type="spellStart"/>
+      <w:r>
+        <w:rPr>
+          <w:rFonts w:ascii="Times New Roman" w:hAnsi="Times New Roman" w:cs="Times New Roman"/>
+          <w:color w:val="24292E"/>
+        </w:rPr>
+        <w:t>github.com</w:t>
+      </w:r>
+      <w:proofErr w:type="spellEnd"/>
+      <w:r>
+        <w:rPr>
+          <w:rFonts w:ascii="Times New Roman" w:hAnsi="Times New Roman" w:cs="Times New Roman"/>
+          <w:color w:val="24292E"/>
+        </w:rPr>
+        <w:t>/</w:t>
+      </w:r>
+      <w:proofErr w:type="spellStart"/>
+      <w:r>
+        <w:rPr>
+          <w:rFonts w:ascii="Times New Roman" w:hAnsi="Times New Roman" w:cs="Times New Roman"/>
+          <w:color w:val="24292E"/>
+        </w:rPr>
+        <w:t>arimunoz</w:t>
+      </w:r>
+      <w:proofErr w:type="spellEnd"/>
+      <w:r>
+        <w:rPr>
+          <w:rFonts w:ascii="Times New Roman" w:hAnsi="Times New Roman" w:cs="Times New Roman"/>
+          <w:color w:val="24292E"/>
+        </w:rPr>
+        <w:t>/</w:t>
+      </w:r>
+      <w:proofErr w:type="spellStart"/>
+      <w:r>
+        <w:rPr>
+          <w:rFonts w:ascii="Times New Roman" w:hAnsi="Times New Roman" w:cs="Times New Roman"/>
+          <w:color w:val="24292E"/>
+        </w:rPr>
+        <w:t>examapp.git</w:t>
       </w:r>
       <w:bookmarkStart w:id="0" w:name="_GoBack"/>
       <w:bookmarkEnd w:id="0"/>
-    </w:p>
-    <w:p>
-      <w:r>
-        <w:t>Exam ScreenShot of Project:</w:t>
+      <w:proofErr w:type="spellEnd"/>
+    </w:p>
+    <w:p/>
+    <w:p>
+      <w:r>
+        <w:t xml:space="preserve">Exam </w:t>
+      </w:r>
+      <w:proofErr w:type="spellStart"/>
+      <w:r>
+        <w:t>ScreenShot</w:t>
+      </w:r>
+      <w:proofErr w:type="spellEnd"/>
+      <w:r>
+        <w:t xml:space="preserve"> of Project:</w:t>
       </w:r>
     </w:p>
     <w:p/>
@@ -191,7 +311,15 @@
     <w:p/>
     <w:p>
       <w:r>
-        <w:t>Home Page: Type in localhost:3000. It will make you sign in and then route you to home page. You can click on links and it will take you to different pages. You can only view data in some pages but the user can add data to enrollments page.</w:t>
+        <w:t xml:space="preserve">Home Page: Type in localhost:3000. It will make you sign in and then route you to home page. You can click on links and it will take you to different pages. You can only view data in some </w:t>
+      </w:r>
+      <w:proofErr w:type="gramStart"/>
+      <w:r>
+        <w:t>pages</w:t>
+      </w:r>
+      <w:proofErr w:type="gramEnd"/>
+      <w:r>
+        <w:t xml:space="preserve"> but the user can add data to enrollments page.</w:t>
       </w:r>
     </w:p>
     <w:p>
@@ -244,7 +372,15 @@
     </w:p>
     <w:p>
       <w:r>
-        <w:t>E/R diagram from mysql workbench:</w:t>
+        <w:t xml:space="preserve">E/R diagram from </w:t>
+      </w:r>
+      <w:proofErr w:type="spellStart"/>
+      <w:r>
+        <w:t>mysql</w:t>
+      </w:r>
+      <w:proofErr w:type="spellEnd"/>
+      <w:r>
+        <w:t xml:space="preserve"> workbench:</w:t>
       </w:r>
     </w:p>
     <w:p/>
@@ -253,6 +389,7 @@
         <w:rPr>
           <w:noProof/>
         </w:rPr>
+        <w:lastRenderedPageBreak/>
         <w:drawing>
           <wp:inline distT="0" distB="0" distL="0" distR="0">
             <wp:extent cx="4128380" cy="3932547"/>
@@ -639,33 +776,75 @@
         <w:rPr>
           <w:rFonts w:ascii="Times New Roman" w:hAnsi="Times New Roman" w:cs="Fc"/>
         </w:rPr>
-        <w:t xml:space="preserve"> (Could use mysql-dump)</w:t>
-      </w:r>
-    </w:p>
-    <w:p>
-      <w:pPr>
-        <w:autoSpaceDE w:val="0"/>
-        <w:autoSpaceDN w:val="0"/>
-        <w:adjustRightInd w:val="0"/>
-        <w:rPr>
-          <w:rFonts w:ascii="Times New Roman" w:hAnsi="Times New Roman" w:cs="Fq"/>
-        </w:rPr>
-      </w:pPr>
-    </w:p>
-    <w:p>
-      <w:pPr>
-        <w:autoSpaceDE w:val="0"/>
-        <w:autoSpaceDN w:val="0"/>
-        <w:adjustRightInd w:val="0"/>
-        <w:rPr>
-          <w:rFonts w:ascii="Times New Roman" w:hAnsi="Times New Roman" w:cs="Fq"/>
-        </w:rPr>
-      </w:pPr>
-      <w:r>
-        <w:rPr>
-          <w:rFonts w:ascii="Times New Roman" w:hAnsi="Times New Roman" w:cs="Fq"/>
-        </w:rPr>
-        <w:t>Did mysql dump and it is in OtherMaterials folder.</w:t>
+        <w:t xml:space="preserve"> (Could use </w:t>
+      </w:r>
+      <w:proofErr w:type="spellStart"/>
+      <w:r>
+        <w:rPr>
+          <w:rFonts w:ascii="Times New Roman" w:hAnsi="Times New Roman" w:cs="Fc"/>
+        </w:rPr>
+        <w:t>mysql</w:t>
+      </w:r>
+      <w:proofErr w:type="spellEnd"/>
+      <w:r>
+        <w:rPr>
+          <w:rFonts w:ascii="Times New Roman" w:hAnsi="Times New Roman" w:cs="Fc"/>
+        </w:rPr>
+        <w:t>-dump)</w:t>
+      </w:r>
+    </w:p>
+    <w:p>
+      <w:pPr>
+        <w:autoSpaceDE w:val="0"/>
+        <w:autoSpaceDN w:val="0"/>
+        <w:adjustRightInd w:val="0"/>
+        <w:rPr>
+          <w:rFonts w:ascii="Times New Roman" w:hAnsi="Times New Roman" w:cs="Fq"/>
+        </w:rPr>
+      </w:pPr>
+    </w:p>
+    <w:p>
+      <w:pPr>
+        <w:autoSpaceDE w:val="0"/>
+        <w:autoSpaceDN w:val="0"/>
+        <w:adjustRightInd w:val="0"/>
+        <w:rPr>
+          <w:rFonts w:ascii="Times New Roman" w:hAnsi="Times New Roman" w:cs="Fq"/>
+        </w:rPr>
+      </w:pPr>
+      <w:r>
+        <w:rPr>
+          <w:rFonts w:ascii="Times New Roman" w:hAnsi="Times New Roman" w:cs="Fq"/>
+        </w:rPr>
+        <w:t xml:space="preserve">Did </w:t>
+      </w:r>
+      <w:proofErr w:type="spellStart"/>
+      <w:r>
+        <w:rPr>
+          <w:rFonts w:ascii="Times New Roman" w:hAnsi="Times New Roman" w:cs="Fq"/>
+        </w:rPr>
+        <w:t>mysql</w:t>
+      </w:r>
+      <w:proofErr w:type="spellEnd"/>
+      <w:r>
+        <w:rPr>
+          <w:rFonts w:ascii="Times New Roman" w:hAnsi="Times New Roman" w:cs="Fq"/>
+        </w:rPr>
+        <w:t xml:space="preserve"> dump and it is in </w:t>
+      </w:r>
+      <w:proofErr w:type="spellStart"/>
+      <w:r>
+        <w:rPr>
+          <w:rFonts w:ascii="Times New Roman" w:hAnsi="Times New Roman" w:cs="Fq"/>
+        </w:rPr>
+        <w:t>OtherMaterials</w:t>
+      </w:r>
+      <w:proofErr w:type="spellEnd"/>
+      <w:r>
+        <w:rPr>
+          <w:rFonts w:ascii="Times New Roman" w:hAnsi="Times New Roman" w:cs="Fq"/>
+        </w:rPr>
+        <w:t xml:space="preserve"> folder.</w:t>
       </w:r>
     </w:p>
     <w:p>
@@ -682,6 +861,7 @@
           <w:rFonts w:ascii="Times New Roman" w:hAnsi="Times New Roman" w:cs="Fq"/>
           <w:noProof/>
         </w:rPr>
+        <w:lastRenderedPageBreak/>
         <w:drawing>
           <wp:inline distT="0" distB="0" distL="0" distR="0">
             <wp:extent cx="5943600" cy="360680"/>
@@ -766,304 +946,1501 @@
         <w:rPr>
           <w:rFonts w:ascii="Times New Roman" w:hAnsi="Times New Roman" w:cs="Fq"/>
         </w:rPr>
-        <w:t>the seed.rb file or the faker gem in your application.</w:t>
-      </w:r>
-    </w:p>
-    <w:p>
-      <w:pPr>
-        <w:autoSpaceDE w:val="0"/>
-        <w:autoSpaceDN w:val="0"/>
-        <w:adjustRightInd w:val="0"/>
-        <w:rPr>
-          <w:rFonts w:ascii="Times New Roman" w:hAnsi="Times New Roman" w:cs="Fq"/>
-        </w:rPr>
-      </w:pPr>
-      <w:r>
-        <w:rPr>
-          <w:rFonts w:ascii="Times New Roman" w:hAnsi="Times New Roman" w:cs="Fq"/>
-        </w:rPr>
-        <w:t>Check: It is in seeds.rb. Here is the records:</w:t>
-      </w:r>
-    </w:p>
-    <w:p>
-      <w:pPr>
-        <w:autoSpaceDE w:val="0"/>
-        <w:autoSpaceDN w:val="0"/>
-        <w:adjustRightInd w:val="0"/>
-        <w:rPr>
-          <w:rFonts w:ascii="Times New Roman" w:hAnsi="Times New Roman" w:cs="Fq"/>
-        </w:rPr>
-      </w:pPr>
-      <w:r>
-        <w:rPr>
-          <w:rFonts w:ascii="Times New Roman" w:hAnsi="Times New Roman" w:cs="Fq"/>
-        </w:rPr>
-        <w:t>Faculty.create!(last_name: 'Neet', first_name: 'Mary', hire_date: Date.new(1998,1,15))</w:t>
-      </w:r>
-    </w:p>
-    <w:p>
-      <w:pPr>
-        <w:autoSpaceDE w:val="0"/>
-        <w:autoSpaceDN w:val="0"/>
-        <w:adjustRightInd w:val="0"/>
-        <w:rPr>
-          <w:rFonts w:ascii="Times New Roman" w:hAnsi="Times New Roman" w:cs="Fq"/>
-        </w:rPr>
-      </w:pPr>
-      <w:r>
-        <w:rPr>
-          <w:rFonts w:ascii="Times New Roman" w:hAnsi="Times New Roman" w:cs="Fq"/>
-        </w:rPr>
-        <w:t>Faculty.create!(last_name: 'Blue', first_name: 'Kreg', hire_date: Date.new(1990,2,5))</w:t>
-      </w:r>
-    </w:p>
-    <w:p>
-      <w:pPr>
-        <w:autoSpaceDE w:val="0"/>
-        <w:autoSpaceDN w:val="0"/>
-        <w:adjustRightInd w:val="0"/>
-        <w:rPr>
-          <w:rFonts w:ascii="Times New Roman" w:hAnsi="Times New Roman" w:cs="Fq"/>
-        </w:rPr>
-      </w:pPr>
-      <w:r>
-        <w:rPr>
-          <w:rFonts w:ascii="Times New Roman" w:hAnsi="Times New Roman" w:cs="Fq"/>
-        </w:rPr>
-        <w:t>Faculty.create!(last_name: 'James', first_name: 'Ted', hire_date: Date.new(1995,10,12))</w:t>
-      </w:r>
-    </w:p>
-    <w:p>
-      <w:pPr>
-        <w:autoSpaceDE w:val="0"/>
-        <w:autoSpaceDN w:val="0"/>
-        <w:adjustRightInd w:val="0"/>
-        <w:rPr>
-          <w:rFonts w:ascii="Times New Roman" w:hAnsi="Times New Roman" w:cs="Fq"/>
-        </w:rPr>
-      </w:pPr>
-    </w:p>
-    <w:p>
-      <w:pPr>
-        <w:autoSpaceDE w:val="0"/>
-        <w:autoSpaceDN w:val="0"/>
-        <w:adjustRightInd w:val="0"/>
-        <w:rPr>
-          <w:rFonts w:ascii="Times New Roman" w:hAnsi="Times New Roman" w:cs="Fq"/>
-        </w:rPr>
-      </w:pPr>
-      <w:r>
-        <w:rPr>
-          <w:rFonts w:ascii="Times New Roman" w:hAnsi="Times New Roman" w:cs="Fq"/>
-        </w:rPr>
-        <w:t>Student.create!(last_name: 'Boy', first_name: 'Dann', street: '78654', city: 'Chicago', state: 'IL', zip: '09753', phone_number: '708-345-2834', dob: Date.new(1998,2,20), age: 20, enrollment_date: Date.new(2008,1,12), )</w:t>
-      </w:r>
-    </w:p>
-    <w:p>
-      <w:pPr>
-        <w:autoSpaceDE w:val="0"/>
-        <w:autoSpaceDN w:val="0"/>
-        <w:adjustRightInd w:val="0"/>
-        <w:rPr>
-          <w:rFonts w:ascii="Times New Roman" w:hAnsi="Times New Roman" w:cs="Fq"/>
-        </w:rPr>
-      </w:pPr>
-      <w:r>
-        <w:rPr>
-          <w:rFonts w:ascii="Times New Roman" w:hAnsi="Times New Roman" w:cs="Fq"/>
-        </w:rPr>
-        <w:t>Student.create!(last_name: 'Dader', first_name: 'Tom', street: '36456', city: 'Melrose', state: 'IL', zip: '38495', phone_number: '208-395-3899', dob: Date.new(1990,5,20), age: 28, enrollment_date: Date.new(2016,9,12), )</w:t>
-      </w:r>
-    </w:p>
-    <w:p>
-      <w:pPr>
-        <w:autoSpaceDE w:val="0"/>
-        <w:autoSpaceDN w:val="0"/>
-        <w:adjustRightInd w:val="0"/>
-        <w:rPr>
-          <w:rFonts w:ascii="Times New Roman" w:hAnsi="Times New Roman" w:cs="Fq"/>
-        </w:rPr>
-      </w:pPr>
-      <w:r>
-        <w:rPr>
-          <w:rFonts w:ascii="Times New Roman" w:hAnsi="Times New Roman" w:cs="Fq"/>
-        </w:rPr>
-        <w:t>Student.create!(last_name: 'Olts', first_name: 'Susy', street: '23476', city: 'Bellwood', state: 'IL', zip: '9843', phone_number: '708-345-2312', dob: Date.new(1998,9,25), age: 20, enrollment_date: Date.new(2018,8,12), )</w:t>
-      </w:r>
-    </w:p>
-    <w:p>
-      <w:pPr>
-        <w:autoSpaceDE w:val="0"/>
-        <w:autoSpaceDN w:val="0"/>
-        <w:adjustRightInd w:val="0"/>
-        <w:rPr>
-          <w:rFonts w:ascii="Times New Roman" w:hAnsi="Times New Roman" w:cs="Fq"/>
-        </w:rPr>
-      </w:pPr>
-    </w:p>
-    <w:p>
-      <w:pPr>
-        <w:autoSpaceDE w:val="0"/>
-        <w:autoSpaceDN w:val="0"/>
-        <w:adjustRightInd w:val="0"/>
-        <w:rPr>
-          <w:rFonts w:ascii="Times New Roman" w:hAnsi="Times New Roman" w:cs="Fq"/>
-        </w:rPr>
-      </w:pPr>
-      <w:r>
-        <w:rPr>
-          <w:rFonts w:ascii="Times New Roman" w:hAnsi="Times New Roman" w:cs="Fq"/>
-        </w:rPr>
-        <w:t>Program.create!(name: 'AU NightCoders', budget: 1250, start_date: Date.new(2002,1,1), faculty_id: Faculty.last.id)</w:t>
-      </w:r>
-    </w:p>
-    <w:p>
-      <w:pPr>
-        <w:autoSpaceDE w:val="0"/>
-        <w:autoSpaceDN w:val="0"/>
-        <w:adjustRightInd w:val="0"/>
-        <w:rPr>
-          <w:rFonts w:ascii="Times New Roman" w:hAnsi="Times New Roman" w:cs="Fq"/>
-        </w:rPr>
-      </w:pPr>
-      <w:r>
-        <w:rPr>
-          <w:rFonts w:ascii="Times New Roman" w:hAnsi="Times New Roman" w:cs="Fq"/>
-        </w:rPr>
-        <w:lastRenderedPageBreak/>
-        <w:t>Program.create!(name: 'AU Jam', budget: 2000, start_date: Date.new(2005,1,1), faculty_id: Faculty.last.id)</w:t>
-      </w:r>
-    </w:p>
-    <w:p>
-      <w:pPr>
-        <w:autoSpaceDE w:val="0"/>
-        <w:autoSpaceDN w:val="0"/>
-        <w:adjustRightInd w:val="0"/>
-        <w:rPr>
-          <w:rFonts w:ascii="Times New Roman" w:hAnsi="Times New Roman" w:cs="Fq"/>
-        </w:rPr>
-      </w:pPr>
-      <w:r>
-        <w:rPr>
-          <w:rFonts w:ascii="Times New Roman" w:hAnsi="Times New Roman" w:cs="Fq"/>
-        </w:rPr>
-        <w:t>Program.create!(name: 'AU Art', budget: 1250, start_date: Date.new(2010,1,1), faculty_id: Faculty.last.id)</w:t>
-      </w:r>
-    </w:p>
-    <w:p>
-      <w:pPr>
-        <w:autoSpaceDE w:val="0"/>
-        <w:autoSpaceDN w:val="0"/>
-        <w:adjustRightInd w:val="0"/>
-        <w:rPr>
-          <w:rFonts w:ascii="Times New Roman" w:hAnsi="Times New Roman" w:cs="Fq"/>
-        </w:rPr>
-      </w:pPr>
-    </w:p>
-    <w:p>
-      <w:pPr>
-        <w:autoSpaceDE w:val="0"/>
-        <w:autoSpaceDN w:val="0"/>
-        <w:adjustRightInd w:val="0"/>
-        <w:rPr>
-          <w:rFonts w:ascii="Times New Roman" w:hAnsi="Times New Roman" w:cs="Fq"/>
-        </w:rPr>
-      </w:pPr>
-      <w:r>
-        <w:rPr>
-          <w:rFonts w:ascii="Times New Roman" w:hAnsi="Times New Roman" w:cs="Fq"/>
-        </w:rPr>
-        <w:t>Course.create!(number: 5454, title: 'Code Jam', credits: 3, description: 'Place where you code and jam!' , program_id: Program.last.id)</w:t>
-      </w:r>
-    </w:p>
-    <w:p>
-      <w:pPr>
-        <w:autoSpaceDE w:val="0"/>
-        <w:autoSpaceDN w:val="0"/>
-        <w:adjustRightInd w:val="0"/>
-        <w:rPr>
-          <w:rFonts w:ascii="Times New Roman" w:hAnsi="Times New Roman" w:cs="Fq"/>
-        </w:rPr>
-      </w:pPr>
-      <w:r>
-        <w:rPr>
-          <w:rFonts w:ascii="Times New Roman" w:hAnsi="Times New Roman" w:cs="Fq"/>
-        </w:rPr>
-        <w:t>Course.create!(number: 5454, title: 'Art', credits: 3, description: 'Place where you are creative!' , program_id: Program.last.id)</w:t>
-      </w:r>
-    </w:p>
-    <w:p>
-      <w:pPr>
-        <w:autoSpaceDE w:val="0"/>
-        <w:autoSpaceDN w:val="0"/>
-        <w:adjustRightInd w:val="0"/>
-        <w:rPr>
-          <w:rFonts w:ascii="Times New Roman" w:hAnsi="Times New Roman" w:cs="Fq"/>
-        </w:rPr>
-      </w:pPr>
-      <w:r>
-        <w:rPr>
-          <w:rFonts w:ascii="Times New Roman" w:hAnsi="Times New Roman" w:cs="Fq"/>
-        </w:rPr>
-        <w:t>Course.create!(number: 5454, title: 'Math', credits: 3, description: 'Place where you think hard!' , program_id: Program.last.id)</w:t>
-      </w:r>
-    </w:p>
-    <w:p>
-      <w:pPr>
-        <w:autoSpaceDE w:val="0"/>
-        <w:autoSpaceDN w:val="0"/>
-        <w:adjustRightInd w:val="0"/>
-        <w:rPr>
-          <w:rFonts w:ascii="Times New Roman" w:hAnsi="Times New Roman" w:cs="Fq"/>
-        </w:rPr>
-      </w:pPr>
-    </w:p>
-    <w:p>
-      <w:pPr>
-        <w:autoSpaceDE w:val="0"/>
-        <w:autoSpaceDN w:val="0"/>
-        <w:adjustRightInd w:val="0"/>
-        <w:rPr>
-          <w:rFonts w:ascii="Times New Roman" w:hAnsi="Times New Roman" w:cs="Fq"/>
-        </w:rPr>
-      </w:pPr>
-      <w:r>
-        <w:rPr>
-          <w:rFonts w:ascii="Times New Roman" w:hAnsi="Times New Roman" w:cs="Fq"/>
-        </w:rPr>
-        <w:t>Enrollment.create!(grade: 'A', student_id: Student.last.id, course_id: Course.last.id)</w:t>
-      </w:r>
-    </w:p>
-    <w:p>
-      <w:pPr>
-        <w:autoSpaceDE w:val="0"/>
-        <w:autoSpaceDN w:val="0"/>
-        <w:adjustRightInd w:val="0"/>
-        <w:rPr>
-          <w:rFonts w:ascii="Times New Roman" w:hAnsi="Times New Roman" w:cs="Fq"/>
-        </w:rPr>
-      </w:pPr>
-      <w:r>
-        <w:rPr>
-          <w:rFonts w:ascii="Times New Roman" w:hAnsi="Times New Roman" w:cs="Fq"/>
-        </w:rPr>
-        <w:t>Enrollment.create!(grade: 'B', student_id: Student.last.id, course_id: Course.last.id)</w:t>
-      </w:r>
-    </w:p>
-    <w:p>
-      <w:pPr>
-        <w:autoSpaceDE w:val="0"/>
-        <w:autoSpaceDN w:val="0"/>
-        <w:adjustRightInd w:val="0"/>
-        <w:rPr>
-          <w:rFonts w:ascii="Times New Roman" w:hAnsi="Times New Roman" w:cs="Fq"/>
-        </w:rPr>
-      </w:pPr>
-      <w:r>
-        <w:rPr>
-          <w:rFonts w:ascii="Times New Roman" w:hAnsi="Times New Roman" w:cs="Fq"/>
-        </w:rPr>
-        <w:t>Enrollment.create!(grade: 'C', student_id: Student.last.id, course_id: Course.last.id)</w:t>
+        <w:t xml:space="preserve">the </w:t>
+      </w:r>
+      <w:proofErr w:type="spellStart"/>
+      <w:r>
+        <w:rPr>
+          <w:rFonts w:ascii="Times New Roman" w:hAnsi="Times New Roman" w:cs="Fq"/>
+        </w:rPr>
+        <w:t>seed.rb</w:t>
+      </w:r>
+      <w:proofErr w:type="spellEnd"/>
+      <w:r>
+        <w:rPr>
+          <w:rFonts w:ascii="Times New Roman" w:hAnsi="Times New Roman" w:cs="Fq"/>
+        </w:rPr>
+        <w:t xml:space="preserve"> file or the faker gem in your application.</w:t>
+      </w:r>
+    </w:p>
+    <w:p>
+      <w:pPr>
+        <w:autoSpaceDE w:val="0"/>
+        <w:autoSpaceDN w:val="0"/>
+        <w:adjustRightInd w:val="0"/>
+        <w:rPr>
+          <w:rFonts w:ascii="Times New Roman" w:hAnsi="Times New Roman" w:cs="Fq"/>
+        </w:rPr>
+      </w:pPr>
+      <w:r>
+        <w:rPr>
+          <w:rFonts w:ascii="Times New Roman" w:hAnsi="Times New Roman" w:cs="Fq"/>
+        </w:rPr>
+        <w:t xml:space="preserve">Check: It is in </w:t>
+      </w:r>
+      <w:proofErr w:type="spellStart"/>
+      <w:r>
+        <w:rPr>
+          <w:rFonts w:ascii="Times New Roman" w:hAnsi="Times New Roman" w:cs="Fq"/>
+        </w:rPr>
+        <w:t>seeds.rb</w:t>
+      </w:r>
+      <w:proofErr w:type="spellEnd"/>
+      <w:r>
+        <w:rPr>
+          <w:rFonts w:ascii="Times New Roman" w:hAnsi="Times New Roman" w:cs="Fq"/>
+        </w:rPr>
+        <w:t xml:space="preserve">. Here </w:t>
+      </w:r>
+      <w:proofErr w:type="gramStart"/>
+      <w:r>
+        <w:rPr>
+          <w:rFonts w:ascii="Times New Roman" w:hAnsi="Times New Roman" w:cs="Fq"/>
+        </w:rPr>
+        <w:t>is</w:t>
+      </w:r>
+      <w:proofErr w:type="gramEnd"/>
+      <w:r>
+        <w:rPr>
+          <w:rFonts w:ascii="Times New Roman" w:hAnsi="Times New Roman" w:cs="Fq"/>
+        </w:rPr>
+        <w:t xml:space="preserve"> the records:</w:t>
+      </w:r>
+    </w:p>
+    <w:p>
+      <w:pPr>
+        <w:autoSpaceDE w:val="0"/>
+        <w:autoSpaceDN w:val="0"/>
+        <w:adjustRightInd w:val="0"/>
+        <w:rPr>
+          <w:rFonts w:ascii="Times New Roman" w:hAnsi="Times New Roman" w:cs="Fq"/>
+        </w:rPr>
+      </w:pPr>
+      <w:proofErr w:type="spellStart"/>
+      <w:proofErr w:type="gramStart"/>
+      <w:r>
+        <w:rPr>
+          <w:rFonts w:ascii="Times New Roman" w:hAnsi="Times New Roman" w:cs="Fq"/>
+        </w:rPr>
+        <w:t>Faculty.create</w:t>
+      </w:r>
+      <w:proofErr w:type="spellEnd"/>
+      <w:r>
+        <w:rPr>
+          <w:rFonts w:ascii="Times New Roman" w:hAnsi="Times New Roman" w:cs="Fq"/>
+        </w:rPr>
+        <w:t>!(</w:t>
+      </w:r>
+      <w:proofErr w:type="spellStart"/>
+      <w:proofErr w:type="gramEnd"/>
+      <w:r>
+        <w:rPr>
+          <w:rFonts w:ascii="Times New Roman" w:hAnsi="Times New Roman" w:cs="Fq"/>
+        </w:rPr>
+        <w:t>last_name</w:t>
+      </w:r>
+      <w:proofErr w:type="spellEnd"/>
+      <w:r>
+        <w:rPr>
+          <w:rFonts w:ascii="Times New Roman" w:hAnsi="Times New Roman" w:cs="Fq"/>
+        </w:rPr>
+        <w:t>: '</w:t>
+      </w:r>
+      <w:proofErr w:type="spellStart"/>
+      <w:r>
+        <w:rPr>
+          <w:rFonts w:ascii="Times New Roman" w:hAnsi="Times New Roman" w:cs="Fq"/>
+        </w:rPr>
+        <w:t>Neet</w:t>
+      </w:r>
+      <w:proofErr w:type="spellEnd"/>
+      <w:r>
+        <w:rPr>
+          <w:rFonts w:ascii="Times New Roman" w:hAnsi="Times New Roman" w:cs="Fq"/>
+        </w:rPr>
+        <w:t xml:space="preserve">', </w:t>
+      </w:r>
+      <w:proofErr w:type="spellStart"/>
+      <w:r>
+        <w:rPr>
+          <w:rFonts w:ascii="Times New Roman" w:hAnsi="Times New Roman" w:cs="Fq"/>
+        </w:rPr>
+        <w:t>first_name</w:t>
+      </w:r>
+      <w:proofErr w:type="spellEnd"/>
+      <w:r>
+        <w:rPr>
+          <w:rFonts w:ascii="Times New Roman" w:hAnsi="Times New Roman" w:cs="Fq"/>
+        </w:rPr>
+        <w:t xml:space="preserve">: 'Mary', </w:t>
+      </w:r>
+      <w:proofErr w:type="spellStart"/>
+      <w:r>
+        <w:rPr>
+          <w:rFonts w:ascii="Times New Roman" w:hAnsi="Times New Roman" w:cs="Fq"/>
+        </w:rPr>
+        <w:t>hire_date</w:t>
+      </w:r>
+      <w:proofErr w:type="spellEnd"/>
+      <w:r>
+        <w:rPr>
+          <w:rFonts w:ascii="Times New Roman" w:hAnsi="Times New Roman" w:cs="Fq"/>
+        </w:rPr>
+        <w:t xml:space="preserve">: </w:t>
+      </w:r>
+      <w:proofErr w:type="spellStart"/>
+      <w:r>
+        <w:rPr>
+          <w:rFonts w:ascii="Times New Roman" w:hAnsi="Times New Roman" w:cs="Fq"/>
+        </w:rPr>
+        <w:t>Date.new</w:t>
+      </w:r>
+      <w:proofErr w:type="spellEnd"/>
+      <w:r>
+        <w:rPr>
+          <w:rFonts w:ascii="Times New Roman" w:hAnsi="Times New Roman" w:cs="Fq"/>
+        </w:rPr>
+        <w:t>(1998,1,15))</w:t>
+      </w:r>
+    </w:p>
+    <w:p>
+      <w:pPr>
+        <w:autoSpaceDE w:val="0"/>
+        <w:autoSpaceDN w:val="0"/>
+        <w:adjustRightInd w:val="0"/>
+        <w:rPr>
+          <w:rFonts w:ascii="Times New Roman" w:hAnsi="Times New Roman" w:cs="Fq"/>
+        </w:rPr>
+      </w:pPr>
+      <w:proofErr w:type="spellStart"/>
+      <w:proofErr w:type="gramStart"/>
+      <w:r>
+        <w:rPr>
+          <w:rFonts w:ascii="Times New Roman" w:hAnsi="Times New Roman" w:cs="Fq"/>
+        </w:rPr>
+        <w:t>Faculty.create</w:t>
+      </w:r>
+      <w:proofErr w:type="spellEnd"/>
+      <w:r>
+        <w:rPr>
+          <w:rFonts w:ascii="Times New Roman" w:hAnsi="Times New Roman" w:cs="Fq"/>
+        </w:rPr>
+        <w:t>!(</w:t>
+      </w:r>
+      <w:proofErr w:type="spellStart"/>
+      <w:proofErr w:type="gramEnd"/>
+      <w:r>
+        <w:rPr>
+          <w:rFonts w:ascii="Times New Roman" w:hAnsi="Times New Roman" w:cs="Fq"/>
+        </w:rPr>
+        <w:t>last_name</w:t>
+      </w:r>
+      <w:proofErr w:type="spellEnd"/>
+      <w:r>
+        <w:rPr>
+          <w:rFonts w:ascii="Times New Roman" w:hAnsi="Times New Roman" w:cs="Fq"/>
+        </w:rPr>
+        <w:t xml:space="preserve">: 'Blue', </w:t>
+      </w:r>
+      <w:proofErr w:type="spellStart"/>
+      <w:r>
+        <w:rPr>
+          <w:rFonts w:ascii="Times New Roman" w:hAnsi="Times New Roman" w:cs="Fq"/>
+        </w:rPr>
+        <w:t>first_name</w:t>
+      </w:r>
+      <w:proofErr w:type="spellEnd"/>
+      <w:r>
+        <w:rPr>
+          <w:rFonts w:ascii="Times New Roman" w:hAnsi="Times New Roman" w:cs="Fq"/>
+        </w:rPr>
+        <w:t>: '</w:t>
+      </w:r>
+      <w:proofErr w:type="spellStart"/>
+      <w:r>
+        <w:rPr>
+          <w:rFonts w:ascii="Times New Roman" w:hAnsi="Times New Roman" w:cs="Fq"/>
+        </w:rPr>
+        <w:t>Kreg</w:t>
+      </w:r>
+      <w:proofErr w:type="spellEnd"/>
+      <w:r>
+        <w:rPr>
+          <w:rFonts w:ascii="Times New Roman" w:hAnsi="Times New Roman" w:cs="Fq"/>
+        </w:rPr>
+        <w:t xml:space="preserve">', </w:t>
+      </w:r>
+      <w:proofErr w:type="spellStart"/>
+      <w:r>
+        <w:rPr>
+          <w:rFonts w:ascii="Times New Roman" w:hAnsi="Times New Roman" w:cs="Fq"/>
+        </w:rPr>
+        <w:t>hire_date</w:t>
+      </w:r>
+      <w:proofErr w:type="spellEnd"/>
+      <w:r>
+        <w:rPr>
+          <w:rFonts w:ascii="Times New Roman" w:hAnsi="Times New Roman" w:cs="Fq"/>
+        </w:rPr>
+        <w:t xml:space="preserve">: </w:t>
+      </w:r>
+      <w:proofErr w:type="spellStart"/>
+      <w:r>
+        <w:rPr>
+          <w:rFonts w:ascii="Times New Roman" w:hAnsi="Times New Roman" w:cs="Fq"/>
+        </w:rPr>
+        <w:t>Date.new</w:t>
+      </w:r>
+      <w:proofErr w:type="spellEnd"/>
+      <w:r>
+        <w:rPr>
+          <w:rFonts w:ascii="Times New Roman" w:hAnsi="Times New Roman" w:cs="Fq"/>
+        </w:rPr>
+        <w:t>(1990,2,5))</w:t>
+      </w:r>
+    </w:p>
+    <w:p>
+      <w:pPr>
+        <w:autoSpaceDE w:val="0"/>
+        <w:autoSpaceDN w:val="0"/>
+        <w:adjustRightInd w:val="0"/>
+        <w:rPr>
+          <w:rFonts w:ascii="Times New Roman" w:hAnsi="Times New Roman" w:cs="Fq"/>
+        </w:rPr>
+      </w:pPr>
+      <w:proofErr w:type="spellStart"/>
+      <w:proofErr w:type="gramStart"/>
+      <w:r>
+        <w:rPr>
+          <w:rFonts w:ascii="Times New Roman" w:hAnsi="Times New Roman" w:cs="Fq"/>
+        </w:rPr>
+        <w:t>Faculty.create</w:t>
+      </w:r>
+      <w:proofErr w:type="spellEnd"/>
+      <w:r>
+        <w:rPr>
+          <w:rFonts w:ascii="Times New Roman" w:hAnsi="Times New Roman" w:cs="Fq"/>
+        </w:rPr>
+        <w:t>!(</w:t>
+      </w:r>
+      <w:proofErr w:type="spellStart"/>
+      <w:proofErr w:type="gramEnd"/>
+      <w:r>
+        <w:rPr>
+          <w:rFonts w:ascii="Times New Roman" w:hAnsi="Times New Roman" w:cs="Fq"/>
+        </w:rPr>
+        <w:t>last_name</w:t>
+      </w:r>
+      <w:proofErr w:type="spellEnd"/>
+      <w:r>
+        <w:rPr>
+          <w:rFonts w:ascii="Times New Roman" w:hAnsi="Times New Roman" w:cs="Fq"/>
+        </w:rPr>
+        <w:t xml:space="preserve">: 'James', </w:t>
+      </w:r>
+      <w:proofErr w:type="spellStart"/>
+      <w:r>
+        <w:rPr>
+          <w:rFonts w:ascii="Times New Roman" w:hAnsi="Times New Roman" w:cs="Fq"/>
+        </w:rPr>
+        <w:t>first_name</w:t>
+      </w:r>
+      <w:proofErr w:type="spellEnd"/>
+      <w:r>
+        <w:rPr>
+          <w:rFonts w:ascii="Times New Roman" w:hAnsi="Times New Roman" w:cs="Fq"/>
+        </w:rPr>
+        <w:t xml:space="preserve">: 'Ted', </w:t>
+      </w:r>
+      <w:proofErr w:type="spellStart"/>
+      <w:r>
+        <w:rPr>
+          <w:rFonts w:ascii="Times New Roman" w:hAnsi="Times New Roman" w:cs="Fq"/>
+        </w:rPr>
+        <w:t>hire_date</w:t>
+      </w:r>
+      <w:proofErr w:type="spellEnd"/>
+      <w:r>
+        <w:rPr>
+          <w:rFonts w:ascii="Times New Roman" w:hAnsi="Times New Roman" w:cs="Fq"/>
+        </w:rPr>
+        <w:t xml:space="preserve">: </w:t>
+      </w:r>
+      <w:proofErr w:type="spellStart"/>
+      <w:r>
+        <w:rPr>
+          <w:rFonts w:ascii="Times New Roman" w:hAnsi="Times New Roman" w:cs="Fq"/>
+        </w:rPr>
+        <w:t>Date.new</w:t>
+      </w:r>
+      <w:proofErr w:type="spellEnd"/>
+      <w:r>
+        <w:rPr>
+          <w:rFonts w:ascii="Times New Roman" w:hAnsi="Times New Roman" w:cs="Fq"/>
+        </w:rPr>
+        <w:t>(1995,10,12))</w:t>
+      </w:r>
+    </w:p>
+    <w:p>
+      <w:pPr>
+        <w:autoSpaceDE w:val="0"/>
+        <w:autoSpaceDN w:val="0"/>
+        <w:adjustRightInd w:val="0"/>
+        <w:rPr>
+          <w:rFonts w:ascii="Times New Roman" w:hAnsi="Times New Roman" w:cs="Fq"/>
+        </w:rPr>
+      </w:pPr>
+    </w:p>
+    <w:p>
+      <w:pPr>
+        <w:autoSpaceDE w:val="0"/>
+        <w:autoSpaceDN w:val="0"/>
+        <w:adjustRightInd w:val="0"/>
+        <w:rPr>
+          <w:rFonts w:ascii="Times New Roman" w:hAnsi="Times New Roman" w:cs="Fq"/>
+        </w:rPr>
+      </w:pPr>
+      <w:proofErr w:type="spellStart"/>
+      <w:proofErr w:type="gramStart"/>
+      <w:r>
+        <w:rPr>
+          <w:rFonts w:ascii="Times New Roman" w:hAnsi="Times New Roman" w:cs="Fq"/>
+        </w:rPr>
+        <w:t>Student.create</w:t>
+      </w:r>
+      <w:proofErr w:type="spellEnd"/>
+      <w:r>
+        <w:rPr>
+          <w:rFonts w:ascii="Times New Roman" w:hAnsi="Times New Roman" w:cs="Fq"/>
+        </w:rPr>
+        <w:t>!(</w:t>
+      </w:r>
+      <w:proofErr w:type="spellStart"/>
+      <w:proofErr w:type="gramEnd"/>
+      <w:r>
+        <w:rPr>
+          <w:rFonts w:ascii="Times New Roman" w:hAnsi="Times New Roman" w:cs="Fq"/>
+        </w:rPr>
+        <w:t>last_name</w:t>
+      </w:r>
+      <w:proofErr w:type="spellEnd"/>
+      <w:r>
+        <w:rPr>
+          <w:rFonts w:ascii="Times New Roman" w:hAnsi="Times New Roman" w:cs="Fq"/>
+        </w:rPr>
+        <w:t xml:space="preserve">: 'Boy', </w:t>
+      </w:r>
+      <w:proofErr w:type="spellStart"/>
+      <w:r>
+        <w:rPr>
+          <w:rFonts w:ascii="Times New Roman" w:hAnsi="Times New Roman" w:cs="Fq"/>
+        </w:rPr>
+        <w:t>first_name</w:t>
+      </w:r>
+      <w:proofErr w:type="spellEnd"/>
+      <w:r>
+        <w:rPr>
+          <w:rFonts w:ascii="Times New Roman" w:hAnsi="Times New Roman" w:cs="Fq"/>
+        </w:rPr>
+        <w:t xml:space="preserve">: 'Dann', street: '78654', city: 'Chicago', state: 'IL', zip: '09753', </w:t>
+      </w:r>
+      <w:proofErr w:type="spellStart"/>
+      <w:r>
+        <w:rPr>
+          <w:rFonts w:ascii="Times New Roman" w:hAnsi="Times New Roman" w:cs="Fq"/>
+        </w:rPr>
+        <w:t>phone_number</w:t>
+      </w:r>
+      <w:proofErr w:type="spellEnd"/>
+      <w:r>
+        <w:rPr>
+          <w:rFonts w:ascii="Times New Roman" w:hAnsi="Times New Roman" w:cs="Fq"/>
+        </w:rPr>
+        <w:t xml:space="preserve">: '708-345-2834', </w:t>
+      </w:r>
+      <w:proofErr w:type="spellStart"/>
+      <w:r>
+        <w:rPr>
+          <w:rFonts w:ascii="Times New Roman" w:hAnsi="Times New Roman" w:cs="Fq"/>
+        </w:rPr>
+        <w:t>dob</w:t>
+      </w:r>
+      <w:proofErr w:type="spellEnd"/>
+      <w:r>
+        <w:rPr>
+          <w:rFonts w:ascii="Times New Roman" w:hAnsi="Times New Roman" w:cs="Fq"/>
+        </w:rPr>
+        <w:t xml:space="preserve">: </w:t>
+      </w:r>
+      <w:proofErr w:type="spellStart"/>
+      <w:r>
+        <w:rPr>
+          <w:rFonts w:ascii="Times New Roman" w:hAnsi="Times New Roman" w:cs="Fq"/>
+        </w:rPr>
+        <w:t>Date.new</w:t>
+      </w:r>
+      <w:proofErr w:type="spellEnd"/>
+      <w:r>
+        <w:rPr>
+          <w:rFonts w:ascii="Times New Roman" w:hAnsi="Times New Roman" w:cs="Fq"/>
+        </w:rPr>
+        <w:t xml:space="preserve">(1998,2,20), age: 20, </w:t>
+      </w:r>
+      <w:proofErr w:type="spellStart"/>
+      <w:r>
+        <w:rPr>
+          <w:rFonts w:ascii="Times New Roman" w:hAnsi="Times New Roman" w:cs="Fq"/>
+        </w:rPr>
+        <w:t>enrollment_date</w:t>
+      </w:r>
+      <w:proofErr w:type="spellEnd"/>
+      <w:r>
+        <w:rPr>
+          <w:rFonts w:ascii="Times New Roman" w:hAnsi="Times New Roman" w:cs="Fq"/>
+        </w:rPr>
+        <w:t xml:space="preserve">: </w:t>
+      </w:r>
+      <w:proofErr w:type="spellStart"/>
+      <w:r>
+        <w:rPr>
+          <w:rFonts w:ascii="Times New Roman" w:hAnsi="Times New Roman" w:cs="Fq"/>
+        </w:rPr>
+        <w:t>Date.new</w:t>
+      </w:r>
+      <w:proofErr w:type="spellEnd"/>
+      <w:r>
+        <w:rPr>
+          <w:rFonts w:ascii="Times New Roman" w:hAnsi="Times New Roman" w:cs="Fq"/>
+        </w:rPr>
+        <w:t>(2008,1,12), )</w:t>
+      </w:r>
+    </w:p>
+    <w:p>
+      <w:pPr>
+        <w:autoSpaceDE w:val="0"/>
+        <w:autoSpaceDN w:val="0"/>
+        <w:adjustRightInd w:val="0"/>
+        <w:rPr>
+          <w:rFonts w:ascii="Times New Roman" w:hAnsi="Times New Roman" w:cs="Fq"/>
+        </w:rPr>
+      </w:pPr>
+      <w:proofErr w:type="spellStart"/>
+      <w:proofErr w:type="gramStart"/>
+      <w:r>
+        <w:rPr>
+          <w:rFonts w:ascii="Times New Roman" w:hAnsi="Times New Roman" w:cs="Fq"/>
+        </w:rPr>
+        <w:t>Student.create</w:t>
+      </w:r>
+      <w:proofErr w:type="spellEnd"/>
+      <w:r>
+        <w:rPr>
+          <w:rFonts w:ascii="Times New Roman" w:hAnsi="Times New Roman" w:cs="Fq"/>
+        </w:rPr>
+        <w:t>!(</w:t>
+      </w:r>
+      <w:proofErr w:type="spellStart"/>
+      <w:proofErr w:type="gramEnd"/>
+      <w:r>
+        <w:rPr>
+          <w:rFonts w:ascii="Times New Roman" w:hAnsi="Times New Roman" w:cs="Fq"/>
+        </w:rPr>
+        <w:t>last_name</w:t>
+      </w:r>
+      <w:proofErr w:type="spellEnd"/>
+      <w:r>
+        <w:rPr>
+          <w:rFonts w:ascii="Times New Roman" w:hAnsi="Times New Roman" w:cs="Fq"/>
+        </w:rPr>
+        <w:t>: '</w:t>
+      </w:r>
+      <w:proofErr w:type="spellStart"/>
+      <w:r>
+        <w:rPr>
+          <w:rFonts w:ascii="Times New Roman" w:hAnsi="Times New Roman" w:cs="Fq"/>
+        </w:rPr>
+        <w:t>Dader</w:t>
+      </w:r>
+      <w:proofErr w:type="spellEnd"/>
+      <w:r>
+        <w:rPr>
+          <w:rFonts w:ascii="Times New Roman" w:hAnsi="Times New Roman" w:cs="Fq"/>
+        </w:rPr>
+        <w:t xml:space="preserve">', </w:t>
+      </w:r>
+      <w:proofErr w:type="spellStart"/>
+      <w:r>
+        <w:rPr>
+          <w:rFonts w:ascii="Times New Roman" w:hAnsi="Times New Roman" w:cs="Fq"/>
+        </w:rPr>
+        <w:t>first_name</w:t>
+      </w:r>
+      <w:proofErr w:type="spellEnd"/>
+      <w:r>
+        <w:rPr>
+          <w:rFonts w:ascii="Times New Roman" w:hAnsi="Times New Roman" w:cs="Fq"/>
+        </w:rPr>
+        <w:t xml:space="preserve">: 'Tom', street: '36456', city: 'Melrose', state: 'IL', zip: '38495', </w:t>
+      </w:r>
+      <w:proofErr w:type="spellStart"/>
+      <w:r>
+        <w:rPr>
+          <w:rFonts w:ascii="Times New Roman" w:hAnsi="Times New Roman" w:cs="Fq"/>
+        </w:rPr>
+        <w:t>phone_number</w:t>
+      </w:r>
+      <w:proofErr w:type="spellEnd"/>
+      <w:r>
+        <w:rPr>
+          <w:rFonts w:ascii="Times New Roman" w:hAnsi="Times New Roman" w:cs="Fq"/>
+        </w:rPr>
+        <w:t xml:space="preserve">: '208-395-3899', </w:t>
+      </w:r>
+      <w:proofErr w:type="spellStart"/>
+      <w:r>
+        <w:rPr>
+          <w:rFonts w:ascii="Times New Roman" w:hAnsi="Times New Roman" w:cs="Fq"/>
+        </w:rPr>
+        <w:t>dob</w:t>
+      </w:r>
+      <w:proofErr w:type="spellEnd"/>
+      <w:r>
+        <w:rPr>
+          <w:rFonts w:ascii="Times New Roman" w:hAnsi="Times New Roman" w:cs="Fq"/>
+        </w:rPr>
+        <w:t xml:space="preserve">: </w:t>
+      </w:r>
+      <w:proofErr w:type="spellStart"/>
+      <w:r>
+        <w:rPr>
+          <w:rFonts w:ascii="Times New Roman" w:hAnsi="Times New Roman" w:cs="Fq"/>
+        </w:rPr>
+        <w:t>Date.new</w:t>
+      </w:r>
+      <w:proofErr w:type="spellEnd"/>
+      <w:r>
+        <w:rPr>
+          <w:rFonts w:ascii="Times New Roman" w:hAnsi="Times New Roman" w:cs="Fq"/>
+        </w:rPr>
+        <w:t xml:space="preserve">(1990,5,20), age: 28, </w:t>
+      </w:r>
+      <w:proofErr w:type="spellStart"/>
+      <w:r>
+        <w:rPr>
+          <w:rFonts w:ascii="Times New Roman" w:hAnsi="Times New Roman" w:cs="Fq"/>
+        </w:rPr>
+        <w:t>enrollment_date</w:t>
+      </w:r>
+      <w:proofErr w:type="spellEnd"/>
+      <w:r>
+        <w:rPr>
+          <w:rFonts w:ascii="Times New Roman" w:hAnsi="Times New Roman" w:cs="Fq"/>
+        </w:rPr>
+        <w:t xml:space="preserve">: </w:t>
+      </w:r>
+      <w:proofErr w:type="spellStart"/>
+      <w:r>
+        <w:rPr>
+          <w:rFonts w:ascii="Times New Roman" w:hAnsi="Times New Roman" w:cs="Fq"/>
+        </w:rPr>
+        <w:t>Date.new</w:t>
+      </w:r>
+      <w:proofErr w:type="spellEnd"/>
+      <w:r>
+        <w:rPr>
+          <w:rFonts w:ascii="Times New Roman" w:hAnsi="Times New Roman" w:cs="Fq"/>
+        </w:rPr>
+        <w:t>(2016,9,12), )</w:t>
+      </w:r>
+    </w:p>
+    <w:p>
+      <w:pPr>
+        <w:autoSpaceDE w:val="0"/>
+        <w:autoSpaceDN w:val="0"/>
+        <w:adjustRightInd w:val="0"/>
+        <w:rPr>
+          <w:rFonts w:ascii="Times New Roman" w:hAnsi="Times New Roman" w:cs="Fq"/>
+        </w:rPr>
+      </w:pPr>
+      <w:proofErr w:type="spellStart"/>
+      <w:proofErr w:type="gramStart"/>
+      <w:r>
+        <w:rPr>
+          <w:rFonts w:ascii="Times New Roman" w:hAnsi="Times New Roman" w:cs="Fq"/>
+        </w:rPr>
+        <w:t>Student.create</w:t>
+      </w:r>
+      <w:proofErr w:type="spellEnd"/>
+      <w:r>
+        <w:rPr>
+          <w:rFonts w:ascii="Times New Roman" w:hAnsi="Times New Roman" w:cs="Fq"/>
+        </w:rPr>
+        <w:t>!(</w:t>
+      </w:r>
+      <w:proofErr w:type="spellStart"/>
+      <w:proofErr w:type="gramEnd"/>
+      <w:r>
+        <w:rPr>
+          <w:rFonts w:ascii="Times New Roman" w:hAnsi="Times New Roman" w:cs="Fq"/>
+        </w:rPr>
+        <w:t>last_name</w:t>
+      </w:r>
+      <w:proofErr w:type="spellEnd"/>
+      <w:r>
+        <w:rPr>
+          <w:rFonts w:ascii="Times New Roman" w:hAnsi="Times New Roman" w:cs="Fq"/>
+        </w:rPr>
+        <w:t>: '</w:t>
+      </w:r>
+      <w:proofErr w:type="spellStart"/>
+      <w:r>
+        <w:rPr>
+          <w:rFonts w:ascii="Times New Roman" w:hAnsi="Times New Roman" w:cs="Fq"/>
+        </w:rPr>
+        <w:t>Olts</w:t>
+      </w:r>
+      <w:proofErr w:type="spellEnd"/>
+      <w:r>
+        <w:rPr>
+          <w:rFonts w:ascii="Times New Roman" w:hAnsi="Times New Roman" w:cs="Fq"/>
+        </w:rPr>
+        <w:t xml:space="preserve">', </w:t>
+      </w:r>
+      <w:proofErr w:type="spellStart"/>
+      <w:r>
+        <w:rPr>
+          <w:rFonts w:ascii="Times New Roman" w:hAnsi="Times New Roman" w:cs="Fq"/>
+        </w:rPr>
+        <w:t>first_name</w:t>
+      </w:r>
+      <w:proofErr w:type="spellEnd"/>
+      <w:r>
+        <w:rPr>
+          <w:rFonts w:ascii="Times New Roman" w:hAnsi="Times New Roman" w:cs="Fq"/>
+        </w:rPr>
+        <w:t xml:space="preserve">: 'Susy', street: '23476', city: 'Bellwood', state: 'IL', zip: '9843', </w:t>
+      </w:r>
+      <w:proofErr w:type="spellStart"/>
+      <w:r>
+        <w:rPr>
+          <w:rFonts w:ascii="Times New Roman" w:hAnsi="Times New Roman" w:cs="Fq"/>
+        </w:rPr>
+        <w:t>phone_number</w:t>
+      </w:r>
+      <w:proofErr w:type="spellEnd"/>
+      <w:r>
+        <w:rPr>
+          <w:rFonts w:ascii="Times New Roman" w:hAnsi="Times New Roman" w:cs="Fq"/>
+        </w:rPr>
+        <w:t xml:space="preserve">: '708-345-2312', </w:t>
+      </w:r>
+      <w:proofErr w:type="spellStart"/>
+      <w:r>
+        <w:rPr>
+          <w:rFonts w:ascii="Times New Roman" w:hAnsi="Times New Roman" w:cs="Fq"/>
+        </w:rPr>
+        <w:t>dob</w:t>
+      </w:r>
+      <w:proofErr w:type="spellEnd"/>
+      <w:r>
+        <w:rPr>
+          <w:rFonts w:ascii="Times New Roman" w:hAnsi="Times New Roman" w:cs="Fq"/>
+        </w:rPr>
+        <w:t xml:space="preserve">: </w:t>
+      </w:r>
+      <w:proofErr w:type="spellStart"/>
+      <w:r>
+        <w:rPr>
+          <w:rFonts w:ascii="Times New Roman" w:hAnsi="Times New Roman" w:cs="Fq"/>
+        </w:rPr>
+        <w:t>Date.new</w:t>
+      </w:r>
+      <w:proofErr w:type="spellEnd"/>
+      <w:r>
+        <w:rPr>
+          <w:rFonts w:ascii="Times New Roman" w:hAnsi="Times New Roman" w:cs="Fq"/>
+        </w:rPr>
+        <w:t xml:space="preserve">(1998,9,25), age: 20, </w:t>
+      </w:r>
+      <w:proofErr w:type="spellStart"/>
+      <w:r>
+        <w:rPr>
+          <w:rFonts w:ascii="Times New Roman" w:hAnsi="Times New Roman" w:cs="Fq"/>
+        </w:rPr>
+        <w:t>enrollment_date</w:t>
+      </w:r>
+      <w:proofErr w:type="spellEnd"/>
+      <w:r>
+        <w:rPr>
+          <w:rFonts w:ascii="Times New Roman" w:hAnsi="Times New Roman" w:cs="Fq"/>
+        </w:rPr>
+        <w:t xml:space="preserve">: </w:t>
+      </w:r>
+      <w:proofErr w:type="spellStart"/>
+      <w:r>
+        <w:rPr>
+          <w:rFonts w:ascii="Times New Roman" w:hAnsi="Times New Roman" w:cs="Fq"/>
+        </w:rPr>
+        <w:t>Date.new</w:t>
+      </w:r>
+      <w:proofErr w:type="spellEnd"/>
+      <w:r>
+        <w:rPr>
+          <w:rFonts w:ascii="Times New Roman" w:hAnsi="Times New Roman" w:cs="Fq"/>
+        </w:rPr>
+        <w:t>(2018,8,12), )</w:t>
+      </w:r>
+    </w:p>
+    <w:p>
+      <w:pPr>
+        <w:autoSpaceDE w:val="0"/>
+        <w:autoSpaceDN w:val="0"/>
+        <w:adjustRightInd w:val="0"/>
+        <w:rPr>
+          <w:rFonts w:ascii="Times New Roman" w:hAnsi="Times New Roman" w:cs="Fq"/>
+        </w:rPr>
+      </w:pPr>
+    </w:p>
+    <w:p>
+      <w:pPr>
+        <w:autoSpaceDE w:val="0"/>
+        <w:autoSpaceDN w:val="0"/>
+        <w:adjustRightInd w:val="0"/>
+        <w:rPr>
+          <w:rFonts w:ascii="Times New Roman" w:hAnsi="Times New Roman" w:cs="Fq"/>
+        </w:rPr>
+      </w:pPr>
+      <w:proofErr w:type="spellStart"/>
+      <w:proofErr w:type="gramStart"/>
+      <w:r>
+        <w:rPr>
+          <w:rFonts w:ascii="Times New Roman" w:hAnsi="Times New Roman" w:cs="Fq"/>
+        </w:rPr>
+        <w:t>Program.create</w:t>
+      </w:r>
+      <w:proofErr w:type="spellEnd"/>
+      <w:r>
+        <w:rPr>
+          <w:rFonts w:ascii="Times New Roman" w:hAnsi="Times New Roman" w:cs="Fq"/>
+        </w:rPr>
+        <w:t>!(</w:t>
+      </w:r>
+      <w:proofErr w:type="gramEnd"/>
+      <w:r>
+        <w:rPr>
+          <w:rFonts w:ascii="Times New Roman" w:hAnsi="Times New Roman" w:cs="Fq"/>
+        </w:rPr>
+        <w:t xml:space="preserve">name: 'AU </w:t>
+      </w:r>
+      <w:proofErr w:type="spellStart"/>
+      <w:r>
+        <w:rPr>
+          <w:rFonts w:ascii="Times New Roman" w:hAnsi="Times New Roman" w:cs="Fq"/>
+        </w:rPr>
+        <w:t>NightCoders</w:t>
+      </w:r>
+      <w:proofErr w:type="spellEnd"/>
+      <w:r>
+        <w:rPr>
+          <w:rFonts w:ascii="Times New Roman" w:hAnsi="Times New Roman" w:cs="Fq"/>
+        </w:rPr>
+        <w:t xml:space="preserve">', budget: 1250, </w:t>
+      </w:r>
+      <w:proofErr w:type="spellStart"/>
+      <w:r>
+        <w:rPr>
+          <w:rFonts w:ascii="Times New Roman" w:hAnsi="Times New Roman" w:cs="Fq"/>
+        </w:rPr>
+        <w:t>start_date</w:t>
+      </w:r>
+      <w:proofErr w:type="spellEnd"/>
+      <w:r>
+        <w:rPr>
+          <w:rFonts w:ascii="Times New Roman" w:hAnsi="Times New Roman" w:cs="Fq"/>
+        </w:rPr>
+        <w:t xml:space="preserve">: </w:t>
+      </w:r>
+      <w:proofErr w:type="spellStart"/>
+      <w:r>
+        <w:rPr>
+          <w:rFonts w:ascii="Times New Roman" w:hAnsi="Times New Roman" w:cs="Fq"/>
+        </w:rPr>
+        <w:t>Date.new</w:t>
+      </w:r>
+      <w:proofErr w:type="spellEnd"/>
+      <w:r>
+        <w:rPr>
+          <w:rFonts w:ascii="Times New Roman" w:hAnsi="Times New Roman" w:cs="Fq"/>
+        </w:rPr>
+        <w:t xml:space="preserve">(2002,1,1), </w:t>
+      </w:r>
+      <w:proofErr w:type="spellStart"/>
+      <w:r>
+        <w:rPr>
+          <w:rFonts w:ascii="Times New Roman" w:hAnsi="Times New Roman" w:cs="Fq"/>
+        </w:rPr>
+        <w:t>faculty_id</w:t>
+      </w:r>
+      <w:proofErr w:type="spellEnd"/>
+      <w:r>
+        <w:rPr>
+          <w:rFonts w:ascii="Times New Roman" w:hAnsi="Times New Roman" w:cs="Fq"/>
+        </w:rPr>
+        <w:t xml:space="preserve">: </w:t>
+      </w:r>
+      <w:proofErr w:type="spellStart"/>
+      <w:r>
+        <w:rPr>
+          <w:rFonts w:ascii="Times New Roman" w:hAnsi="Times New Roman" w:cs="Fq"/>
+        </w:rPr>
+        <w:t>Faculty.last.id</w:t>
+      </w:r>
+      <w:proofErr w:type="spellEnd"/>
+      <w:r>
+        <w:rPr>
+          <w:rFonts w:ascii="Times New Roman" w:hAnsi="Times New Roman" w:cs="Fq"/>
+        </w:rPr>
+        <w:t>)</w:t>
+      </w:r>
+    </w:p>
+    <w:p>
+      <w:pPr>
+        <w:autoSpaceDE w:val="0"/>
+        <w:autoSpaceDN w:val="0"/>
+        <w:adjustRightInd w:val="0"/>
+        <w:rPr>
+          <w:rFonts w:ascii="Times New Roman" w:hAnsi="Times New Roman" w:cs="Fq"/>
+        </w:rPr>
+      </w:pPr>
+      <w:proofErr w:type="spellStart"/>
+      <w:proofErr w:type="gramStart"/>
+      <w:r>
+        <w:rPr>
+          <w:rFonts w:ascii="Times New Roman" w:hAnsi="Times New Roman" w:cs="Fq"/>
+        </w:rPr>
+        <w:t>Program.create</w:t>
+      </w:r>
+      <w:proofErr w:type="spellEnd"/>
+      <w:r>
+        <w:rPr>
+          <w:rFonts w:ascii="Times New Roman" w:hAnsi="Times New Roman" w:cs="Fq"/>
+        </w:rPr>
+        <w:t>!(</w:t>
+      </w:r>
+      <w:proofErr w:type="gramEnd"/>
+      <w:r>
+        <w:rPr>
+          <w:rFonts w:ascii="Times New Roman" w:hAnsi="Times New Roman" w:cs="Fq"/>
+        </w:rPr>
+        <w:t xml:space="preserve">name: 'AU Jam', budget: 2000, </w:t>
+      </w:r>
+      <w:proofErr w:type="spellStart"/>
+      <w:r>
+        <w:rPr>
+          <w:rFonts w:ascii="Times New Roman" w:hAnsi="Times New Roman" w:cs="Fq"/>
+        </w:rPr>
+        <w:t>start_date</w:t>
+      </w:r>
+      <w:proofErr w:type="spellEnd"/>
+      <w:r>
+        <w:rPr>
+          <w:rFonts w:ascii="Times New Roman" w:hAnsi="Times New Roman" w:cs="Fq"/>
+        </w:rPr>
+        <w:t xml:space="preserve">: </w:t>
+      </w:r>
+      <w:proofErr w:type="spellStart"/>
+      <w:r>
+        <w:rPr>
+          <w:rFonts w:ascii="Times New Roman" w:hAnsi="Times New Roman" w:cs="Fq"/>
+        </w:rPr>
+        <w:t>Date.new</w:t>
+      </w:r>
+      <w:proofErr w:type="spellEnd"/>
+      <w:r>
+        <w:rPr>
+          <w:rFonts w:ascii="Times New Roman" w:hAnsi="Times New Roman" w:cs="Fq"/>
+        </w:rPr>
+        <w:t xml:space="preserve">(2005,1,1), </w:t>
+      </w:r>
+      <w:proofErr w:type="spellStart"/>
+      <w:r>
+        <w:rPr>
+          <w:rFonts w:ascii="Times New Roman" w:hAnsi="Times New Roman" w:cs="Fq"/>
+        </w:rPr>
+        <w:t>faculty_id</w:t>
+      </w:r>
+      <w:proofErr w:type="spellEnd"/>
+      <w:r>
+        <w:rPr>
+          <w:rFonts w:ascii="Times New Roman" w:hAnsi="Times New Roman" w:cs="Fq"/>
+        </w:rPr>
+        <w:t xml:space="preserve">: </w:t>
+      </w:r>
+      <w:proofErr w:type="spellStart"/>
+      <w:r>
+        <w:rPr>
+          <w:rFonts w:ascii="Times New Roman" w:hAnsi="Times New Roman" w:cs="Fq"/>
+        </w:rPr>
+        <w:t>Faculty.last.id</w:t>
+      </w:r>
+      <w:proofErr w:type="spellEnd"/>
+      <w:r>
+        <w:rPr>
+          <w:rFonts w:ascii="Times New Roman" w:hAnsi="Times New Roman" w:cs="Fq"/>
+        </w:rPr>
+        <w:t>)</w:t>
+      </w:r>
+    </w:p>
+    <w:p>
+      <w:pPr>
+        <w:autoSpaceDE w:val="0"/>
+        <w:autoSpaceDN w:val="0"/>
+        <w:adjustRightInd w:val="0"/>
+        <w:rPr>
+          <w:rFonts w:ascii="Times New Roman" w:hAnsi="Times New Roman" w:cs="Fq"/>
+        </w:rPr>
+      </w:pPr>
+      <w:proofErr w:type="spellStart"/>
+      <w:proofErr w:type="gramStart"/>
+      <w:r>
+        <w:rPr>
+          <w:rFonts w:ascii="Times New Roman" w:hAnsi="Times New Roman" w:cs="Fq"/>
+        </w:rPr>
+        <w:t>Program.create</w:t>
+      </w:r>
+      <w:proofErr w:type="spellEnd"/>
+      <w:r>
+        <w:rPr>
+          <w:rFonts w:ascii="Times New Roman" w:hAnsi="Times New Roman" w:cs="Fq"/>
+        </w:rPr>
+        <w:t>!(</w:t>
+      </w:r>
+      <w:proofErr w:type="gramEnd"/>
+      <w:r>
+        <w:rPr>
+          <w:rFonts w:ascii="Times New Roman" w:hAnsi="Times New Roman" w:cs="Fq"/>
+        </w:rPr>
+        <w:t xml:space="preserve">name: 'AU Art', budget: 1250, </w:t>
+      </w:r>
+      <w:proofErr w:type="spellStart"/>
+      <w:r>
+        <w:rPr>
+          <w:rFonts w:ascii="Times New Roman" w:hAnsi="Times New Roman" w:cs="Fq"/>
+        </w:rPr>
+        <w:t>start_date</w:t>
+      </w:r>
+      <w:proofErr w:type="spellEnd"/>
+      <w:r>
+        <w:rPr>
+          <w:rFonts w:ascii="Times New Roman" w:hAnsi="Times New Roman" w:cs="Fq"/>
+        </w:rPr>
+        <w:t xml:space="preserve">: </w:t>
+      </w:r>
+      <w:proofErr w:type="spellStart"/>
+      <w:r>
+        <w:rPr>
+          <w:rFonts w:ascii="Times New Roman" w:hAnsi="Times New Roman" w:cs="Fq"/>
+        </w:rPr>
+        <w:t>Date.new</w:t>
+      </w:r>
+      <w:proofErr w:type="spellEnd"/>
+      <w:r>
+        <w:rPr>
+          <w:rFonts w:ascii="Times New Roman" w:hAnsi="Times New Roman" w:cs="Fq"/>
+        </w:rPr>
+        <w:t xml:space="preserve">(2010,1,1), </w:t>
+      </w:r>
+      <w:proofErr w:type="spellStart"/>
+      <w:r>
+        <w:rPr>
+          <w:rFonts w:ascii="Times New Roman" w:hAnsi="Times New Roman" w:cs="Fq"/>
+        </w:rPr>
+        <w:t>faculty_id</w:t>
+      </w:r>
+      <w:proofErr w:type="spellEnd"/>
+      <w:r>
+        <w:rPr>
+          <w:rFonts w:ascii="Times New Roman" w:hAnsi="Times New Roman" w:cs="Fq"/>
+        </w:rPr>
+        <w:t xml:space="preserve">: </w:t>
+      </w:r>
+      <w:proofErr w:type="spellStart"/>
+      <w:r>
+        <w:rPr>
+          <w:rFonts w:ascii="Times New Roman" w:hAnsi="Times New Roman" w:cs="Fq"/>
+        </w:rPr>
+        <w:t>Faculty.last.id</w:t>
+      </w:r>
+      <w:proofErr w:type="spellEnd"/>
+      <w:r>
+        <w:rPr>
+          <w:rFonts w:ascii="Times New Roman" w:hAnsi="Times New Roman" w:cs="Fq"/>
+        </w:rPr>
+        <w:t>)</w:t>
+      </w:r>
+    </w:p>
+    <w:p>
+      <w:pPr>
+        <w:autoSpaceDE w:val="0"/>
+        <w:autoSpaceDN w:val="0"/>
+        <w:adjustRightInd w:val="0"/>
+        <w:rPr>
+          <w:rFonts w:ascii="Times New Roman" w:hAnsi="Times New Roman" w:cs="Fq"/>
+        </w:rPr>
+      </w:pPr>
+    </w:p>
+    <w:p>
+      <w:pPr>
+        <w:autoSpaceDE w:val="0"/>
+        <w:autoSpaceDN w:val="0"/>
+        <w:adjustRightInd w:val="0"/>
+        <w:rPr>
+          <w:rFonts w:ascii="Times New Roman" w:hAnsi="Times New Roman" w:cs="Fq"/>
+        </w:rPr>
+      </w:pPr>
+      <w:proofErr w:type="spellStart"/>
+      <w:proofErr w:type="gramStart"/>
+      <w:r>
+        <w:rPr>
+          <w:rFonts w:ascii="Times New Roman" w:hAnsi="Times New Roman" w:cs="Fq"/>
+        </w:rPr>
+        <w:t>Course.create</w:t>
+      </w:r>
+      <w:proofErr w:type="spellEnd"/>
+      <w:r>
+        <w:rPr>
+          <w:rFonts w:ascii="Times New Roman" w:hAnsi="Times New Roman" w:cs="Fq"/>
+        </w:rPr>
+        <w:t>!(</w:t>
+      </w:r>
+      <w:proofErr w:type="gramEnd"/>
+      <w:r>
+        <w:rPr>
+          <w:rFonts w:ascii="Times New Roman" w:hAnsi="Times New Roman" w:cs="Fq"/>
+        </w:rPr>
+        <w:t xml:space="preserve">number: 5454, title: 'Code Jam', credits: 3, description: 'Place where you code and jam!' , </w:t>
+      </w:r>
+      <w:proofErr w:type="spellStart"/>
+      <w:r>
+        <w:rPr>
+          <w:rFonts w:ascii="Times New Roman" w:hAnsi="Times New Roman" w:cs="Fq"/>
+        </w:rPr>
+        <w:t>program_id</w:t>
+      </w:r>
+      <w:proofErr w:type="spellEnd"/>
+      <w:r>
+        <w:rPr>
+          <w:rFonts w:ascii="Times New Roman" w:hAnsi="Times New Roman" w:cs="Fq"/>
+        </w:rPr>
+        <w:t xml:space="preserve">: </w:t>
+      </w:r>
+      <w:proofErr w:type="spellStart"/>
+      <w:r>
+        <w:rPr>
+          <w:rFonts w:ascii="Times New Roman" w:hAnsi="Times New Roman" w:cs="Fq"/>
+        </w:rPr>
+        <w:t>Program.last.id</w:t>
+      </w:r>
+      <w:proofErr w:type="spellEnd"/>
+      <w:r>
+        <w:rPr>
+          <w:rFonts w:ascii="Times New Roman" w:hAnsi="Times New Roman" w:cs="Fq"/>
+        </w:rPr>
+        <w:t>)</w:t>
+      </w:r>
+    </w:p>
+    <w:p>
+      <w:pPr>
+        <w:autoSpaceDE w:val="0"/>
+        <w:autoSpaceDN w:val="0"/>
+        <w:adjustRightInd w:val="0"/>
+        <w:rPr>
+          <w:rFonts w:ascii="Times New Roman" w:hAnsi="Times New Roman" w:cs="Fq"/>
+        </w:rPr>
+      </w:pPr>
+      <w:proofErr w:type="spellStart"/>
+      <w:proofErr w:type="gramStart"/>
+      <w:r>
+        <w:rPr>
+          <w:rFonts w:ascii="Times New Roman" w:hAnsi="Times New Roman" w:cs="Fq"/>
+        </w:rPr>
+        <w:t>Course.create</w:t>
+      </w:r>
+      <w:proofErr w:type="spellEnd"/>
+      <w:r>
+        <w:rPr>
+          <w:rFonts w:ascii="Times New Roman" w:hAnsi="Times New Roman" w:cs="Fq"/>
+        </w:rPr>
+        <w:t>!(</w:t>
+      </w:r>
+      <w:proofErr w:type="gramEnd"/>
+      <w:r>
+        <w:rPr>
+          <w:rFonts w:ascii="Times New Roman" w:hAnsi="Times New Roman" w:cs="Fq"/>
+        </w:rPr>
+        <w:t xml:space="preserve">number: 5454, title: 'Art', credits: 3, description: 'Place where you are creative!' , </w:t>
+      </w:r>
+      <w:proofErr w:type="spellStart"/>
+      <w:r>
+        <w:rPr>
+          <w:rFonts w:ascii="Times New Roman" w:hAnsi="Times New Roman" w:cs="Fq"/>
+        </w:rPr>
+        <w:t>program_id</w:t>
+      </w:r>
+      <w:proofErr w:type="spellEnd"/>
+      <w:r>
+        <w:rPr>
+          <w:rFonts w:ascii="Times New Roman" w:hAnsi="Times New Roman" w:cs="Fq"/>
+        </w:rPr>
+        <w:t xml:space="preserve">: </w:t>
+      </w:r>
+      <w:proofErr w:type="spellStart"/>
+      <w:r>
+        <w:rPr>
+          <w:rFonts w:ascii="Times New Roman" w:hAnsi="Times New Roman" w:cs="Fq"/>
+        </w:rPr>
+        <w:t>Program.last.id</w:t>
+      </w:r>
+      <w:proofErr w:type="spellEnd"/>
+      <w:r>
+        <w:rPr>
+          <w:rFonts w:ascii="Times New Roman" w:hAnsi="Times New Roman" w:cs="Fq"/>
+        </w:rPr>
+        <w:t>)</w:t>
+      </w:r>
+    </w:p>
+    <w:p>
+      <w:pPr>
+        <w:autoSpaceDE w:val="0"/>
+        <w:autoSpaceDN w:val="0"/>
+        <w:adjustRightInd w:val="0"/>
+        <w:rPr>
+          <w:rFonts w:ascii="Times New Roman" w:hAnsi="Times New Roman" w:cs="Fq"/>
+        </w:rPr>
+      </w:pPr>
+      <w:proofErr w:type="spellStart"/>
+      <w:proofErr w:type="gramStart"/>
+      <w:r>
+        <w:rPr>
+          <w:rFonts w:ascii="Times New Roman" w:hAnsi="Times New Roman" w:cs="Fq"/>
+        </w:rPr>
+        <w:t>Course.create</w:t>
+      </w:r>
+      <w:proofErr w:type="spellEnd"/>
+      <w:r>
+        <w:rPr>
+          <w:rFonts w:ascii="Times New Roman" w:hAnsi="Times New Roman" w:cs="Fq"/>
+        </w:rPr>
+        <w:t>!(</w:t>
+      </w:r>
+      <w:proofErr w:type="gramEnd"/>
+      <w:r>
+        <w:rPr>
+          <w:rFonts w:ascii="Times New Roman" w:hAnsi="Times New Roman" w:cs="Fq"/>
+        </w:rPr>
+        <w:t xml:space="preserve">number: 5454, title: 'Math', credits: 3, description: 'Place where you think hard!' , </w:t>
+      </w:r>
+      <w:proofErr w:type="spellStart"/>
+      <w:r>
+        <w:rPr>
+          <w:rFonts w:ascii="Times New Roman" w:hAnsi="Times New Roman" w:cs="Fq"/>
+        </w:rPr>
+        <w:t>program_id</w:t>
+      </w:r>
+      <w:proofErr w:type="spellEnd"/>
+      <w:r>
+        <w:rPr>
+          <w:rFonts w:ascii="Times New Roman" w:hAnsi="Times New Roman" w:cs="Fq"/>
+        </w:rPr>
+        <w:t xml:space="preserve">: </w:t>
+      </w:r>
+      <w:proofErr w:type="spellStart"/>
+      <w:r>
+        <w:rPr>
+          <w:rFonts w:ascii="Times New Roman" w:hAnsi="Times New Roman" w:cs="Fq"/>
+        </w:rPr>
+        <w:t>Program.last.id</w:t>
+      </w:r>
+      <w:proofErr w:type="spellEnd"/>
+      <w:r>
+        <w:rPr>
+          <w:rFonts w:ascii="Times New Roman" w:hAnsi="Times New Roman" w:cs="Fq"/>
+        </w:rPr>
+        <w:t>)</w:t>
+      </w:r>
+    </w:p>
+    <w:p>
+      <w:pPr>
+        <w:autoSpaceDE w:val="0"/>
+        <w:autoSpaceDN w:val="0"/>
+        <w:adjustRightInd w:val="0"/>
+        <w:rPr>
+          <w:rFonts w:ascii="Times New Roman" w:hAnsi="Times New Roman" w:cs="Fq"/>
+        </w:rPr>
+      </w:pPr>
+    </w:p>
+    <w:p>
+      <w:pPr>
+        <w:autoSpaceDE w:val="0"/>
+        <w:autoSpaceDN w:val="0"/>
+        <w:adjustRightInd w:val="0"/>
+        <w:rPr>
+          <w:rFonts w:ascii="Times New Roman" w:hAnsi="Times New Roman" w:cs="Fq"/>
+        </w:rPr>
+      </w:pPr>
+      <w:proofErr w:type="spellStart"/>
+      <w:proofErr w:type="gramStart"/>
+      <w:r>
+        <w:rPr>
+          <w:rFonts w:ascii="Times New Roman" w:hAnsi="Times New Roman" w:cs="Fq"/>
+        </w:rPr>
+        <w:t>Enrollment.create</w:t>
+      </w:r>
+      <w:proofErr w:type="spellEnd"/>
+      <w:r>
+        <w:rPr>
+          <w:rFonts w:ascii="Times New Roman" w:hAnsi="Times New Roman" w:cs="Fq"/>
+        </w:rPr>
+        <w:t>!(</w:t>
+      </w:r>
+      <w:proofErr w:type="gramEnd"/>
+      <w:r>
+        <w:rPr>
+          <w:rFonts w:ascii="Times New Roman" w:hAnsi="Times New Roman" w:cs="Fq"/>
+        </w:rPr>
+        <w:t xml:space="preserve">grade: 'A', </w:t>
+      </w:r>
+      <w:proofErr w:type="spellStart"/>
+      <w:r>
+        <w:rPr>
+          <w:rFonts w:ascii="Times New Roman" w:hAnsi="Times New Roman" w:cs="Fq"/>
+        </w:rPr>
+        <w:t>student_id</w:t>
+      </w:r>
+      <w:proofErr w:type="spellEnd"/>
+      <w:r>
+        <w:rPr>
+          <w:rFonts w:ascii="Times New Roman" w:hAnsi="Times New Roman" w:cs="Fq"/>
+        </w:rPr>
+        <w:t xml:space="preserve">: </w:t>
+      </w:r>
+      <w:proofErr w:type="spellStart"/>
+      <w:r>
+        <w:rPr>
+          <w:rFonts w:ascii="Times New Roman" w:hAnsi="Times New Roman" w:cs="Fq"/>
+        </w:rPr>
+        <w:t>Student.last.id</w:t>
+      </w:r>
+      <w:proofErr w:type="spellEnd"/>
+      <w:r>
+        <w:rPr>
+          <w:rFonts w:ascii="Times New Roman" w:hAnsi="Times New Roman" w:cs="Fq"/>
+        </w:rPr>
+        <w:t xml:space="preserve">, </w:t>
+      </w:r>
+      <w:proofErr w:type="spellStart"/>
+      <w:r>
+        <w:rPr>
+          <w:rFonts w:ascii="Times New Roman" w:hAnsi="Times New Roman" w:cs="Fq"/>
+        </w:rPr>
+        <w:t>course_id</w:t>
+      </w:r>
+      <w:proofErr w:type="spellEnd"/>
+      <w:r>
+        <w:rPr>
+          <w:rFonts w:ascii="Times New Roman" w:hAnsi="Times New Roman" w:cs="Fq"/>
+        </w:rPr>
+        <w:t xml:space="preserve">: </w:t>
+      </w:r>
+      <w:proofErr w:type="spellStart"/>
+      <w:r>
+        <w:rPr>
+          <w:rFonts w:ascii="Times New Roman" w:hAnsi="Times New Roman" w:cs="Fq"/>
+        </w:rPr>
+        <w:t>Course.last.id</w:t>
+      </w:r>
+      <w:proofErr w:type="spellEnd"/>
+      <w:r>
+        <w:rPr>
+          <w:rFonts w:ascii="Times New Roman" w:hAnsi="Times New Roman" w:cs="Fq"/>
+        </w:rPr>
+        <w:t>)</w:t>
+      </w:r>
+    </w:p>
+    <w:p>
+      <w:pPr>
+        <w:autoSpaceDE w:val="0"/>
+        <w:autoSpaceDN w:val="0"/>
+        <w:adjustRightInd w:val="0"/>
+        <w:rPr>
+          <w:rFonts w:ascii="Times New Roman" w:hAnsi="Times New Roman" w:cs="Fq"/>
+        </w:rPr>
+      </w:pPr>
+      <w:proofErr w:type="spellStart"/>
+      <w:proofErr w:type="gramStart"/>
+      <w:r>
+        <w:rPr>
+          <w:rFonts w:ascii="Times New Roman" w:hAnsi="Times New Roman" w:cs="Fq"/>
+        </w:rPr>
+        <w:t>Enrollment.create</w:t>
+      </w:r>
+      <w:proofErr w:type="spellEnd"/>
+      <w:r>
+        <w:rPr>
+          <w:rFonts w:ascii="Times New Roman" w:hAnsi="Times New Roman" w:cs="Fq"/>
+        </w:rPr>
+        <w:t>!(</w:t>
+      </w:r>
+      <w:proofErr w:type="gramEnd"/>
+      <w:r>
+        <w:rPr>
+          <w:rFonts w:ascii="Times New Roman" w:hAnsi="Times New Roman" w:cs="Fq"/>
+        </w:rPr>
+        <w:t xml:space="preserve">grade: 'B', </w:t>
+      </w:r>
+      <w:proofErr w:type="spellStart"/>
+      <w:r>
+        <w:rPr>
+          <w:rFonts w:ascii="Times New Roman" w:hAnsi="Times New Roman" w:cs="Fq"/>
+        </w:rPr>
+        <w:t>student_id</w:t>
+      </w:r>
+      <w:proofErr w:type="spellEnd"/>
+      <w:r>
+        <w:rPr>
+          <w:rFonts w:ascii="Times New Roman" w:hAnsi="Times New Roman" w:cs="Fq"/>
+        </w:rPr>
+        <w:t xml:space="preserve">: </w:t>
+      </w:r>
+      <w:proofErr w:type="spellStart"/>
+      <w:r>
+        <w:rPr>
+          <w:rFonts w:ascii="Times New Roman" w:hAnsi="Times New Roman" w:cs="Fq"/>
+        </w:rPr>
+        <w:t>Student.last.id</w:t>
+      </w:r>
+      <w:proofErr w:type="spellEnd"/>
+      <w:r>
+        <w:rPr>
+          <w:rFonts w:ascii="Times New Roman" w:hAnsi="Times New Roman" w:cs="Fq"/>
+        </w:rPr>
+        <w:t xml:space="preserve">, </w:t>
+      </w:r>
+      <w:proofErr w:type="spellStart"/>
+      <w:r>
+        <w:rPr>
+          <w:rFonts w:ascii="Times New Roman" w:hAnsi="Times New Roman" w:cs="Fq"/>
+        </w:rPr>
+        <w:t>course_id</w:t>
+      </w:r>
+      <w:proofErr w:type="spellEnd"/>
+      <w:r>
+        <w:rPr>
+          <w:rFonts w:ascii="Times New Roman" w:hAnsi="Times New Roman" w:cs="Fq"/>
+        </w:rPr>
+        <w:t xml:space="preserve">: </w:t>
+      </w:r>
+      <w:proofErr w:type="spellStart"/>
+      <w:r>
+        <w:rPr>
+          <w:rFonts w:ascii="Times New Roman" w:hAnsi="Times New Roman" w:cs="Fq"/>
+        </w:rPr>
+        <w:t>Course.last.id</w:t>
+      </w:r>
+      <w:proofErr w:type="spellEnd"/>
+      <w:r>
+        <w:rPr>
+          <w:rFonts w:ascii="Times New Roman" w:hAnsi="Times New Roman" w:cs="Fq"/>
+        </w:rPr>
+        <w:t>)</w:t>
+      </w:r>
+    </w:p>
+    <w:p>
+      <w:pPr>
+        <w:autoSpaceDE w:val="0"/>
+        <w:autoSpaceDN w:val="0"/>
+        <w:adjustRightInd w:val="0"/>
+        <w:rPr>
+          <w:rFonts w:ascii="Times New Roman" w:hAnsi="Times New Roman" w:cs="Fq"/>
+        </w:rPr>
+      </w:pPr>
+      <w:proofErr w:type="spellStart"/>
+      <w:proofErr w:type="gramStart"/>
+      <w:r>
+        <w:rPr>
+          <w:rFonts w:ascii="Times New Roman" w:hAnsi="Times New Roman" w:cs="Fq"/>
+        </w:rPr>
+        <w:t>Enrollment.create</w:t>
+      </w:r>
+      <w:proofErr w:type="spellEnd"/>
+      <w:r>
+        <w:rPr>
+          <w:rFonts w:ascii="Times New Roman" w:hAnsi="Times New Roman" w:cs="Fq"/>
+        </w:rPr>
+        <w:t>!(</w:t>
+      </w:r>
+      <w:proofErr w:type="gramEnd"/>
+      <w:r>
+        <w:rPr>
+          <w:rFonts w:ascii="Times New Roman" w:hAnsi="Times New Roman" w:cs="Fq"/>
+        </w:rPr>
+        <w:t xml:space="preserve">grade: 'C', </w:t>
+      </w:r>
+      <w:proofErr w:type="spellStart"/>
+      <w:r>
+        <w:rPr>
+          <w:rFonts w:ascii="Times New Roman" w:hAnsi="Times New Roman" w:cs="Fq"/>
+        </w:rPr>
+        <w:t>student_id</w:t>
+      </w:r>
+      <w:proofErr w:type="spellEnd"/>
+      <w:r>
+        <w:rPr>
+          <w:rFonts w:ascii="Times New Roman" w:hAnsi="Times New Roman" w:cs="Fq"/>
+        </w:rPr>
+        <w:t xml:space="preserve">: </w:t>
+      </w:r>
+      <w:proofErr w:type="spellStart"/>
+      <w:r>
+        <w:rPr>
+          <w:rFonts w:ascii="Times New Roman" w:hAnsi="Times New Roman" w:cs="Fq"/>
+        </w:rPr>
+        <w:t>Student.last.id</w:t>
+      </w:r>
+      <w:proofErr w:type="spellEnd"/>
+      <w:r>
+        <w:rPr>
+          <w:rFonts w:ascii="Times New Roman" w:hAnsi="Times New Roman" w:cs="Fq"/>
+        </w:rPr>
+        <w:t xml:space="preserve">, </w:t>
+      </w:r>
+      <w:proofErr w:type="spellStart"/>
+      <w:r>
+        <w:rPr>
+          <w:rFonts w:ascii="Times New Roman" w:hAnsi="Times New Roman" w:cs="Fq"/>
+        </w:rPr>
+        <w:t>course_id</w:t>
+      </w:r>
+      <w:proofErr w:type="spellEnd"/>
+      <w:r>
+        <w:rPr>
+          <w:rFonts w:ascii="Times New Roman" w:hAnsi="Times New Roman" w:cs="Fq"/>
+        </w:rPr>
+        <w:t xml:space="preserve">: </w:t>
+      </w:r>
+      <w:proofErr w:type="spellStart"/>
+      <w:r>
+        <w:rPr>
+          <w:rFonts w:ascii="Times New Roman" w:hAnsi="Times New Roman" w:cs="Fq"/>
+        </w:rPr>
+        <w:t>Course.last.id</w:t>
+      </w:r>
+      <w:proofErr w:type="spellEnd"/>
+      <w:r>
+        <w:rPr>
+          <w:rFonts w:ascii="Times New Roman" w:hAnsi="Times New Roman" w:cs="Fq"/>
+        </w:rPr>
+        <w:t>)</w:t>
       </w:r>
     </w:p>
     <w:p>
@@ -1103,7 +2480,21 @@
         <w:rPr>
           <w:rFonts w:ascii="Times New Roman" w:hAnsi="Times New Roman" w:cs="Fq"/>
         </w:rPr>
-        <w:t xml:space="preserve">script(s):- </w:t>
+        <w:t>script(s</w:t>
+      </w:r>
+      <w:proofErr w:type="gramStart"/>
+      <w:r>
+        <w:rPr>
+          <w:rFonts w:ascii="Times New Roman" w:hAnsi="Times New Roman" w:cs="Fq"/>
+        </w:rPr>
+        <w:t>):-</w:t>
+      </w:r>
+      <w:proofErr w:type="gramEnd"/>
+      <w:r>
+        <w:rPr>
+          <w:rFonts w:ascii="Times New Roman" w:hAnsi="Times New Roman" w:cs="Fq"/>
+        </w:rPr>
+        <w:t xml:space="preserve"> </w:t>
       </w:r>
       <w:r>
         <w:rPr>
@@ -1264,6 +2655,7 @@
           <w:rFonts w:ascii="Times New Roman" w:hAnsi="Times New Roman" w:cs="Courier New"/>
           <w:noProof/>
         </w:rPr>
+        <w:lastRenderedPageBreak/>
         <w:drawing>
           <wp:inline distT="0" distB="0" distL="0" distR="0">
             <wp:extent cx="5943600" cy="3086735"/>
@@ -1354,7 +2746,21 @@
         <w:rPr>
           <w:rFonts w:ascii="Times New Roman" w:hAnsi="Times New Roman" w:cs="Times New Roman"/>
         </w:rPr>
-        <w:t xml:space="preserve">, the database design, interface design, the source code (a link to your github), as well as the database tables, and any other supporting material. </w:t>
+        <w:t xml:space="preserve">, the database design, interface design, the source code (a link to your </w:t>
+      </w:r>
+      <w:proofErr w:type="spellStart"/>
+      <w:r>
+        <w:rPr>
+          <w:rFonts w:ascii="Times New Roman" w:hAnsi="Times New Roman" w:cs="Times New Roman"/>
+        </w:rPr>
+        <w:t>github</w:t>
+      </w:r>
+      <w:proofErr w:type="spellEnd"/>
+      <w:r>
+        <w:rPr>
+          <w:rFonts w:ascii="Times New Roman" w:hAnsi="Times New Roman" w:cs="Times New Roman"/>
+        </w:rPr>
+        <w:t xml:space="preserve">), as well as the database tables, and any other supporting material. </w:t>
       </w:r>
     </w:p>
     <w:p/>
